--- a/design-phase1.docx
+++ b/design-phase1.docx
@@ -7,7 +7,7 @@
         <w:bidi/>
         <w:jc w:val="center"/>
         <w:rPr>
-          <w:rFonts w:cs="B Nazanin" w:hint="cs"/>
+          <w:rFonts w:cs="B Nazanin"/>
           <w:sz w:val="28"/>
           <w:szCs w:val="28"/>
           <w:rtl/>
@@ -29,19 +29,19 @@
       <w:pPr>
         <w:bidi/>
         <w:rPr>
-          <w:rFonts w:cs="B Nazanin" w:hint="cs"/>
-          <w:sz w:val="28"/>
-          <w:szCs w:val="28"/>
-          <w:rtl/>
-          <w:lang w:bidi="fa-IR"/>
-        </w:rPr>
-      </w:pPr>
-    </w:p>
-    <w:p>
-      <w:pPr>
-        <w:bidi/>
-        <w:rPr>
-          <w:rFonts w:cs="B Nazanin" w:hint="cs"/>
+          <w:rFonts w:cs="B Nazanin"/>
+          <w:sz w:val="28"/>
+          <w:szCs w:val="28"/>
+          <w:rtl/>
+          <w:lang w:bidi="fa-IR"/>
+        </w:rPr>
+      </w:pPr>
+    </w:p>
+    <w:p>
+      <w:pPr>
+        <w:bidi/>
+        <w:rPr>
+          <w:rFonts w:cs="B Nazanin"/>
           <w:sz w:val="28"/>
           <w:szCs w:val="28"/>
           <w:vertAlign w:val="subscript"/>
@@ -128,7 +128,7 @@
       <w:pPr>
         <w:bidi/>
         <w:rPr>
-          <w:rFonts w:cs="B Nazanin" w:hint="cs"/>
+          <w:rFonts w:cs="B Nazanin"/>
           <w:sz w:val="48"/>
           <w:szCs w:val="48"/>
           <w:rtl/>
@@ -365,7 +365,7 @@
         <w:spacing w:before="100" w:beforeAutospacing="1" w:after="24" w:line="240" w:lineRule="atLeast"/>
         <w:ind w:left="0" w:right="768"/>
         <w:rPr>
-          <w:rFonts w:ascii="Tahoma" w:eastAsia="Times New Roman" w:hAnsi="Tahoma" w:cs="B Nazanin" w:hint="cs"/>
+          <w:rFonts w:ascii="Tahoma" w:eastAsia="Times New Roman" w:hAnsi="Tahoma" w:cs="B Nazanin"/>
           <w:color w:val="000000"/>
           <w:sz w:val="28"/>
           <w:szCs w:val="28"/>
@@ -426,10 +426,79 @@
         <w:spacing w:before="100" w:beforeAutospacing="1" w:after="24" w:line="240" w:lineRule="atLeast"/>
         <w:ind w:right="768"/>
         <w:rPr>
+          <w:rFonts w:ascii="Tahoma" w:eastAsia="Times New Roman" w:hAnsi="Tahoma" w:cs="B Nazanin"/>
+          <w:color w:val="000000"/>
+          <w:sz w:val="28"/>
+          <w:szCs w:val="28"/>
+        </w:rPr>
+      </w:pPr>
+      <w:r>
+        <w:rPr>
+          <w:rFonts w:ascii="Tahoma" w:eastAsia="Times New Roman" w:hAnsi="Tahoma" w:cs="B Nazanin"/>
+          <w:noProof/>
+          <w:color w:val="000000"/>
+          <w:sz w:val="28"/>
+          <w:szCs w:val="28"/>
+          <w:rtl/>
+        </w:rPr>
+        <w:drawing>
+          <wp:inline distT="0" distB="0" distL="0" distR="0">
+            <wp:extent cx="5943600" cy="3035327"/>
+            <wp:effectExtent l="19050" t="0" r="0" b="0"/>
+            <wp:docPr id="1" name="Picture 1" descr="C:\Users\Banafsheh\Documents\GitHub\GroupA\Implementation\ADVIEWER\First DB Schema.jpg"/>
+            <wp:cNvGraphicFramePr>
+              <a:graphicFrameLocks xmlns:a="http://schemas.openxmlformats.org/drawingml/2006/main" noChangeAspect="1"/>
+            </wp:cNvGraphicFramePr>
+            <a:graphic xmlns:a="http://schemas.openxmlformats.org/drawingml/2006/main">
+              <a:graphicData uri="http://schemas.openxmlformats.org/drawingml/2006/picture">
+                <pic:pic xmlns:pic="http://schemas.openxmlformats.org/drawingml/2006/picture">
+                  <pic:nvPicPr>
+                    <pic:cNvPr id="0" name="Picture 1" descr="C:\Users\Banafsheh\Documents\GitHub\GroupA\Implementation\ADVIEWER\First DB Schema.jpg"/>
+                    <pic:cNvPicPr>
+                      <a:picLocks noChangeAspect="1" noChangeArrowheads="1"/>
+                    </pic:cNvPicPr>
+                  </pic:nvPicPr>
+                  <pic:blipFill>
+                    <a:blip r:embed="rId8" cstate="print"/>
+                    <a:srcRect/>
+                    <a:stretch>
+                      <a:fillRect/>
+                    </a:stretch>
+                  </pic:blipFill>
+                  <pic:spPr bwMode="auto">
+                    <a:xfrm>
+                      <a:off x="0" y="0"/>
+                      <a:ext cx="5943600" cy="3035327"/>
+                    </a:xfrm>
+                    <a:prstGeom prst="rect">
+                      <a:avLst/>
+                    </a:prstGeom>
+                    <a:noFill/>
+                    <a:ln w="9525">
+                      <a:noFill/>
+                      <a:miter lim="800000"/>
+                      <a:headEnd/>
+                      <a:tailEnd/>
+                    </a:ln>
+                  </pic:spPr>
+                </pic:pic>
+              </a:graphicData>
+            </a:graphic>
+          </wp:inline>
+        </w:drawing>
+      </w:r>
+    </w:p>
+    <w:p>
+      <w:pPr>
+        <w:shd w:val="clear" w:color="auto" w:fill="FFFFFF"/>
+        <w:bidi/>
+        <w:spacing w:before="100" w:beforeAutospacing="1" w:after="24" w:line="240" w:lineRule="atLeast"/>
+        <w:rPr>
           <w:rFonts w:ascii="Tahoma" w:eastAsia="Times New Roman" w:hAnsi="Tahoma" w:cs="B Nazanin" w:hint="cs"/>
           <w:color w:val="000000"/>
           <w:sz w:val="28"/>
           <w:szCs w:val="28"/>
+          <w:rtl/>
         </w:rPr>
       </w:pPr>
     </w:p>
@@ -453,6 +522,7 @@
           <w:szCs w:val="28"/>
           <w:rtl/>
         </w:rPr>
+        <w:lastRenderedPageBreak/>
         <w:t>به منظور ایجاد دسترسی</w:t>
       </w:r>
       <w:r>
@@ -514,7 +584,7 @@
       <w:pPr>
         <w:bidi/>
         <w:rPr>
-          <w:rFonts w:cs="B Nazanin" w:hint="cs"/>
+          <w:rFonts w:cs="B Nazanin"/>
           <w:sz w:val="28"/>
           <w:szCs w:val="28"/>
           <w:rtl/>
@@ -555,7 +625,7 @@
       <w:pPr>
         <w:bidi/>
         <w:rPr>
-          <w:rFonts w:cs="B Nazanin" w:hint="cs"/>
+          <w:rFonts w:cs="B Nazanin"/>
           <w:sz w:val="28"/>
           <w:szCs w:val="28"/>
           <w:rtl/>
@@ -583,7 +653,7 @@
         <w:bidi/>
         <w:ind w:left="0" w:hanging="270"/>
         <w:rPr>
-          <w:rFonts w:cs="B Nazanin" w:hint="cs"/>
+          <w:rFonts w:cs="B Nazanin"/>
           <w:sz w:val="28"/>
           <w:szCs w:val="28"/>
           <w:lang w:bidi="fa-IR"/>
@@ -631,7 +701,7 @@
                     </pic:cNvPicPr>
                   </pic:nvPicPr>
                   <pic:blipFill>
-                    <a:blip r:embed="rId8" cstate="print"/>
+                    <a:blip r:embed="rId9" cstate="print"/>
                     <a:srcRect/>
                     <a:stretch>
                       <a:fillRect/>
@@ -698,7 +768,7 @@
         <w:bidi/>
         <w:ind w:left="0"/>
         <w:rPr>
-          <w:rFonts w:cs="B Nazanin" w:hint="cs"/>
+          <w:rFonts w:cs="B Nazanin"/>
           <w:sz w:val="28"/>
           <w:szCs w:val="28"/>
           <w:rtl/>
@@ -716,21 +786,20 @@
         <w:bidi/>
         <w:ind w:left="0"/>
         <w:rPr>
-          <w:rFonts w:cs="B Nazanin" w:hint="cs"/>
-          <w:sz w:val="28"/>
-          <w:szCs w:val="28"/>
-          <w:lang w:bidi="fa-IR"/>
-        </w:rPr>
-      </w:pPr>
-      <w:r>
-        <w:rPr>
-          <w:rFonts w:cs="B Nazanin" w:hint="cs"/>
-          <w:sz w:val="28"/>
-          <w:szCs w:val="28"/>
-          <w:rtl/>
-          <w:lang w:bidi="fa-IR"/>
-        </w:rPr>
-        <w:lastRenderedPageBreak/>
+          <w:rFonts w:cs="B Nazanin"/>
+          <w:sz w:val="28"/>
+          <w:szCs w:val="28"/>
+          <w:lang w:bidi="fa-IR"/>
+        </w:rPr>
+      </w:pPr>
+      <w:r>
+        <w:rPr>
+          <w:rFonts w:cs="B Nazanin" w:hint="cs"/>
+          <w:sz w:val="28"/>
+          <w:szCs w:val="28"/>
+          <w:rtl/>
+          <w:lang w:bidi="fa-IR"/>
+        </w:rPr>
         <w:t>ورود به سیستم: هر کاربر عضو در سیستم می</w:t>
       </w:r>
       <w:r>
@@ -780,7 +849,7 @@
       <w:pPr>
         <w:pStyle w:val="ListParagraph"/>
         <w:rPr>
-          <w:rFonts w:cs="B Nazanin" w:hint="cs"/>
+          <w:rFonts w:cs="B Nazanin"/>
           <w:sz w:val="28"/>
           <w:szCs w:val="28"/>
           <w:rtl/>
@@ -794,7 +863,7 @@
         <w:bidi/>
         <w:ind w:left="0"/>
         <w:rPr>
-          <w:rFonts w:cs="B Nazanin" w:hint="cs"/>
+          <w:rFonts w:cs="B Nazanin"/>
           <w:sz w:val="28"/>
           <w:szCs w:val="28"/>
           <w:rtl/>
@@ -827,7 +896,7 @@
                     </pic:cNvPicPr>
                   </pic:nvPicPr>
                   <pic:blipFill>
-                    <a:blip r:embed="rId9" cstate="print"/>
+                    <a:blip r:embed="rId10" cstate="print"/>
                     <a:srcRect/>
                     <a:stretch>
                       <a:fillRect/>
@@ -862,7 +931,7 @@
         <w:bidi/>
         <w:ind w:left="0"/>
         <w:rPr>
-          <w:rFonts w:cs="B Nazanin" w:hint="cs"/>
+          <w:rFonts w:cs="B Nazanin"/>
           <w:sz w:val="28"/>
           <w:szCs w:val="28"/>
           <w:rtl/>
@@ -880,7 +949,7 @@
         <w:bidi/>
         <w:ind w:left="0"/>
         <w:rPr>
-          <w:rFonts w:cs="B Nazanin" w:hint="cs"/>
+          <w:rFonts w:cs="B Nazanin"/>
           <w:sz w:val="28"/>
           <w:szCs w:val="28"/>
           <w:lang w:bidi="fa-IR"/>
@@ -903,7 +972,7 @@
         <w:bidi/>
         <w:ind w:left="0"/>
         <w:rPr>
-          <w:rFonts w:cs="B Nazanin" w:hint="cs"/>
+          <w:rFonts w:cs="B Nazanin"/>
           <w:sz w:val="28"/>
           <w:szCs w:val="28"/>
           <w:rtl/>
@@ -917,7 +986,7 @@
         <w:bidi/>
         <w:ind w:left="0"/>
         <w:rPr>
-          <w:rFonts w:cs="B Nazanin" w:hint="cs"/>
+          <w:rFonts w:cs="B Nazanin"/>
           <w:sz w:val="28"/>
           <w:szCs w:val="28"/>
           <w:rtl/>
@@ -932,6 +1001,7 @@
           <w:szCs w:val="28"/>
           <w:rtl/>
         </w:rPr>
+        <w:lastRenderedPageBreak/>
         <w:drawing>
           <wp:inline distT="0" distB="0" distL="0" distR="0">
             <wp:extent cx="5943600" cy="1774049"/>
@@ -950,7 +1020,7 @@
                     </pic:cNvPicPr>
                   </pic:nvPicPr>
                   <pic:blipFill>
-                    <a:blip r:embed="rId10" cstate="print"/>
+                    <a:blip r:embed="rId11" cstate="print"/>
                     <a:srcRect/>
                     <a:stretch>
                       <a:fillRect/>
@@ -985,7 +1055,7 @@
         <w:bidi/>
         <w:ind w:left="0"/>
         <w:rPr>
-          <w:rFonts w:cs="B Nazanin" w:hint="cs"/>
+          <w:rFonts w:cs="B Nazanin"/>
           <w:sz w:val="28"/>
           <w:szCs w:val="28"/>
           <w:rtl/>
@@ -1003,7 +1073,7 @@
         <w:bidi/>
         <w:ind w:left="0"/>
         <w:rPr>
-          <w:rFonts w:cs="B Nazanin" w:hint="cs"/>
+          <w:rFonts w:cs="B Nazanin"/>
           <w:sz w:val="28"/>
           <w:szCs w:val="28"/>
           <w:lang w:bidi="fa-IR"/>
@@ -1046,7 +1116,7 @@
       <w:pPr>
         <w:bidi/>
         <w:rPr>
-          <w:rFonts w:cs="B Nazanin" w:hint="cs"/>
+          <w:rFonts w:cs="B Nazanin"/>
           <w:sz w:val="28"/>
           <w:szCs w:val="28"/>
           <w:rtl/>
@@ -1061,7 +1131,6 @@
           <w:szCs w:val="28"/>
           <w:rtl/>
         </w:rPr>
-        <w:lastRenderedPageBreak/>
         <w:drawing>
           <wp:inline distT="0" distB="0" distL="0" distR="0">
             <wp:extent cx="5943600" cy="1837505"/>
@@ -1080,7 +1149,7 @@
                     </pic:cNvPicPr>
                   </pic:nvPicPr>
                   <pic:blipFill>
-                    <a:blip r:embed="rId11" cstate="print"/>
+                    <a:blip r:embed="rId12" cstate="print"/>
                     <a:srcRect/>
                     <a:stretch>
                       <a:fillRect/>
@@ -1113,7 +1182,7 @@
       <w:pPr>
         <w:bidi/>
         <w:rPr>
-          <w:rFonts w:cs="B Nazanin" w:hint="cs"/>
+          <w:rFonts w:cs="B Nazanin"/>
           <w:sz w:val="28"/>
           <w:szCs w:val="28"/>
           <w:rtl/>
@@ -1131,7 +1200,7 @@
         <w:bidi/>
         <w:ind w:left="0"/>
         <w:rPr>
-          <w:rFonts w:cs="B Nazanin" w:hint="cs"/>
+          <w:rFonts w:cs="B Nazanin"/>
           <w:sz w:val="28"/>
           <w:szCs w:val="28"/>
           <w:lang w:bidi="fa-IR"/>
@@ -1198,7 +1267,7 @@
         <w:bidi/>
         <w:ind w:left="0"/>
         <w:rPr>
-          <w:rFonts w:cs="B Nazanin" w:hint="cs"/>
+          <w:rFonts w:cs="B Nazanin"/>
           <w:sz w:val="28"/>
           <w:szCs w:val="28"/>
           <w:rtl/>
@@ -1213,6 +1282,7 @@
           <w:szCs w:val="28"/>
           <w:rtl/>
         </w:rPr>
+        <w:lastRenderedPageBreak/>
         <w:drawing>
           <wp:inline distT="0" distB="0" distL="0" distR="0">
             <wp:extent cx="5943600" cy="2243129"/>
@@ -1231,7 +1301,7 @@
                     </pic:cNvPicPr>
                   </pic:nvPicPr>
                   <pic:blipFill>
-                    <a:blip r:embed="rId12" cstate="print"/>
+                    <a:blip r:embed="rId13" cstate="print"/>
                     <a:srcRect/>
                     <a:stretch>
                       <a:fillRect/>
@@ -1692,6 +1762,7 @@
   <w:style w:type="paragraph" w:default="1" w:styleId="Normal">
     <w:name w:val="Normal"/>
     <w:qFormat/>
+    <w:rsid w:val="00610F76"/>
   </w:style>
   <w:style w:type="character" w:default="1" w:styleId="DefaultParagraphFont">
     <w:name w:val="Default Paragraph Font"/>
